--- a/05_ResolutionCinematique/19_Sympact_05_ResolutionCinematique.docx
+++ b/05_ResolutionCinematique/19_Sympact_05_ResolutionCinematique.docx
@@ -7,7 +7,7 @@
         <w:pStyle w:val="Titre"/>
       </w:pPr>
       <w:r>
-        <w:t>Modélisation d’un chaîne de solides</w:t>
+        <w:t>Détermination des lois de mouvement</w:t>
       </w:r>
       <w:r>
         <w:t xml:space="preserve"> – </w:t>
@@ -704,6 +704,7 @@
             <w:r>
               <w:t xml:space="preserve">implémenter la fonction </w:t>
             </w:r>
+            <w:proofErr w:type="spellStart"/>
             <w:r>
               <w:rPr>
                 <w:rFonts w:ascii="Consolas" w:hAnsi="Consolas" w:cs="Courier New"/>
@@ -722,30 +723,49 @@
               </w:rPr>
               <w:t>phi</w:t>
             </w:r>
+            <w:proofErr w:type="spellEnd"/>
             <w:r>
               <w:rPr>
                 <w:rFonts w:ascii="Consolas" w:hAnsi="Consolas" w:cs="Courier New"/>
               </w:rPr>
               <w:t>(</w:t>
             </w:r>
+            <w:proofErr w:type="spellStart"/>
             <w:r>
               <w:rPr>
                 <w:rFonts w:ascii="Consolas" w:hAnsi="Consolas" w:cs="Courier New"/>
               </w:rPr>
               <w:t>theta</w:t>
             </w:r>
+            <w:proofErr w:type="spellEnd"/>
             <w:r>
               <w:rPr>
                 <w:rFonts w:ascii="Consolas" w:hAnsi="Consolas" w:cs="Courier New"/>
               </w:rPr>
               <w:t xml:space="preserve"> : </w:t>
             </w:r>
+            <w:proofErr w:type="spellStart"/>
             <w:r>
               <w:rPr>
                 <w:rFonts w:ascii="Consolas" w:hAnsi="Consolas" w:cs="Courier New"/>
               </w:rPr>
-              <w:t>float)-&gt;float</w:t>
-            </w:r>
+              <w:t>float</w:t>
+            </w:r>
+            <w:proofErr w:type="spellEnd"/>
+            <w:r>
+              <w:rPr>
+                <w:rFonts w:ascii="Consolas" w:hAnsi="Consolas" w:cs="Courier New"/>
+              </w:rPr>
+              <w:t>)-&gt;</w:t>
+            </w:r>
+            <w:proofErr w:type="spellStart"/>
+            <w:r>
+              <w:rPr>
+                <w:rFonts w:ascii="Consolas" w:hAnsi="Consolas" w:cs="Courier New"/>
+              </w:rPr>
+              <w:t>float</w:t>
+            </w:r>
+            <w:proofErr w:type="spellEnd"/>
             <w:r>
               <w:rPr>
                 <w:rFonts w:ascii="Consolas" w:hAnsi="Consolas"/>
@@ -764,12 +784,14 @@
             <w:r>
               <w:t xml:space="preserve"> en fonction de l’angle </w:t>
             </w:r>
+            <w:proofErr w:type="spellStart"/>
             <w:r>
               <w:rPr>
                 <w:rFonts w:ascii="Univers" w:hAnsi="Univers"/>
               </w:rPr>
               <w:t>theta</w:t>
             </w:r>
+            <w:proofErr w:type="spellEnd"/>
             <w:r>
               <w:t xml:space="preserve"> d</w:t>
             </w:r>
@@ -811,6 +833,7 @@
             <w:r>
               <w:t xml:space="preserve">implémenter la fonction </w:t>
             </w:r>
+            <w:proofErr w:type="spellStart"/>
             <w:r>
               <w:rPr>
                 <w:rFonts w:ascii="Consolas" w:hAnsi="Consolas" w:cs="Courier New"/>
@@ -823,6 +846,7 @@
               </w:rPr>
               <w:t>theta</w:t>
             </w:r>
+            <w:proofErr w:type="spellEnd"/>
             <w:r>
               <w:rPr>
                 <w:rFonts w:ascii="Consolas" w:hAnsi="Consolas" w:cs="Courier New"/>
@@ -833,20 +857,30 @@
               <w:rPr>
                 <w:rFonts w:ascii="Consolas" w:hAnsi="Consolas" w:cs="Courier New"/>
               </w:rPr>
-              <w:t>phi</w:t>
-            </w:r>
+              <w:t xml:space="preserve">phi : </w:t>
+            </w:r>
+            <w:proofErr w:type="spellStart"/>
             <w:r>
               <w:rPr>
                 <w:rFonts w:ascii="Consolas" w:hAnsi="Consolas" w:cs="Courier New"/>
               </w:rPr>
-              <w:t xml:space="preserve"> : </w:t>
-            </w:r>
+              <w:t>float</w:t>
+            </w:r>
+            <w:proofErr w:type="spellEnd"/>
             <w:r>
               <w:rPr>
                 <w:rFonts w:ascii="Consolas" w:hAnsi="Consolas" w:cs="Courier New"/>
               </w:rPr>
-              <w:t>float)-&gt;float</w:t>
-            </w:r>
+              <w:t>)-&gt;</w:t>
+            </w:r>
+            <w:proofErr w:type="spellStart"/>
+            <w:r>
+              <w:rPr>
+                <w:rFonts w:ascii="Consolas" w:hAnsi="Consolas" w:cs="Courier New"/>
+              </w:rPr>
+              <w:t>float</w:t>
+            </w:r>
+            <w:proofErr w:type="spellEnd"/>
             <w:r>
               <w:rPr>
                 <w:rFonts w:ascii="Consolas" w:hAnsi="Consolas"/>
@@ -856,12 +890,14 @@
             <w:r>
               <w:t xml:space="preserve">qui calcule l’angle </w:t>
             </w:r>
+            <w:proofErr w:type="spellStart"/>
             <w:r>
               <w:rPr>
                 <w:rFonts w:ascii="Consolas" w:hAnsi="Consolas" w:cs="Courier New"/>
               </w:rPr>
               <w:t>theta</w:t>
             </w:r>
+            <w:proofErr w:type="spellEnd"/>
             <w:r>
               <w:t xml:space="preserve"> en fonction de l’angle </w:t>
             </w:r>
@@ -1100,6 +1136,7 @@
             <w:r>
               <w:t xml:space="preserve">Ecrire la fonction </w:t>
             </w:r>
+            <w:proofErr w:type="spellStart"/>
             <w:r>
               <w:rPr>
                 <w:rFonts w:ascii="Consolas" w:hAnsi="Consolas"/>
@@ -1116,18 +1153,41 @@
               <w:rPr>
                 <w:rFonts w:ascii="Consolas" w:hAnsi="Consolas"/>
               </w:rPr>
-              <w:t>_temps(amax</w:t>
-            </w:r>
+              <w:t>_temps</w:t>
+            </w:r>
+            <w:proofErr w:type="spellEnd"/>
             <w:r>
               <w:rPr>
                 <w:rFonts w:ascii="Consolas" w:hAnsi="Consolas"/>
               </w:rPr>
-              <w:t> :float</w:t>
-            </w:r>
+              <w:t>(</w:t>
+            </w:r>
+            <w:proofErr w:type="spellStart"/>
             <w:r>
               <w:rPr>
                 <w:rFonts w:ascii="Consolas" w:hAnsi="Consolas"/>
               </w:rPr>
+              <w:t>amax</w:t>
+            </w:r>
+            <w:proofErr w:type="spellEnd"/>
+            <w:r>
+              <w:rPr>
+                <w:rFonts w:ascii="Consolas" w:hAnsi="Consolas"/>
+              </w:rPr>
+              <w:t> :</w:t>
+            </w:r>
+            <w:proofErr w:type="spellStart"/>
+            <w:r>
+              <w:rPr>
+                <w:rFonts w:ascii="Consolas" w:hAnsi="Consolas"/>
+              </w:rPr>
+              <w:t>float</w:t>
+            </w:r>
+            <w:proofErr w:type="spellEnd"/>
+            <w:r>
+              <w:rPr>
+                <w:rFonts w:ascii="Consolas" w:hAnsi="Consolas"/>
+              </w:rPr>
               <w:t>,</w:t>
             </w:r>
             <w:r>
@@ -1136,22 +1196,32 @@
               </w:rPr>
               <w:t xml:space="preserve"> </w:t>
             </w:r>
+            <w:proofErr w:type="spellStart"/>
             <w:r>
               <w:rPr>
                 <w:rFonts w:ascii="Consolas" w:hAnsi="Consolas"/>
               </w:rPr>
               <w:t>vmax</w:t>
             </w:r>
+            <w:proofErr w:type="spellEnd"/>
             <w:r>
               <w:rPr>
                 <w:rFonts w:ascii="Consolas" w:hAnsi="Consolas"/>
               </w:rPr>
-              <w:t> :float</w:t>
-            </w:r>
+              <w:t> :</w:t>
+            </w:r>
+            <w:proofErr w:type="spellStart"/>
             <w:r>
               <w:rPr>
                 <w:rFonts w:ascii="Consolas" w:hAnsi="Consolas"/>
               </w:rPr>
+              <w:t>float</w:t>
+            </w:r>
+            <w:proofErr w:type="spellEnd"/>
+            <w:r>
+              <w:rPr>
+                <w:rFonts w:ascii="Consolas" w:hAnsi="Consolas"/>
+              </w:rPr>
               <w:t>,</w:t>
             </w:r>
             <w:r>
@@ -1170,12 +1240,20 @@
               <w:rPr>
                 <w:rFonts w:ascii="Consolas" w:hAnsi="Consolas"/>
               </w:rPr>
-              <w:t> :float</w:t>
-            </w:r>
+              <w:t> :</w:t>
+            </w:r>
+            <w:proofErr w:type="spellStart"/>
             <w:r>
               <w:rPr>
                 <w:rFonts w:ascii="Consolas" w:hAnsi="Consolas"/>
               </w:rPr>
+              <w:t>float</w:t>
+            </w:r>
+            <w:proofErr w:type="spellEnd"/>
+            <w:r>
+              <w:rPr>
+                <w:rFonts w:ascii="Consolas" w:hAnsi="Consolas"/>
+              </w:rPr>
               <w:t>)</w:t>
             </w:r>
             <w:r>
@@ -1194,8 +1272,16 @@
               <w:rPr>
                 <w:rFonts w:ascii="Consolas" w:hAnsi="Consolas"/>
               </w:rPr>
-              <w:t xml:space="preserve"> float,float,float</w:t>
-            </w:r>
+              <w:t xml:space="preserve"> </w:t>
+            </w:r>
+            <w:proofErr w:type="spellStart"/>
+            <w:r>
+              <w:rPr>
+                <w:rFonts w:ascii="Consolas" w:hAnsi="Consolas"/>
+              </w:rPr>
+              <w:t>float,float,float</w:t>
+            </w:r>
+            <w:proofErr w:type="spellEnd"/>
             <w:r>
               <w:t xml:space="preserve">, calculant les temps </w:t>
             </w:r>
@@ -1301,24 +1387,28 @@
               </w:rPr>
               <w:t xml:space="preserve"> dans le cas où le mouvement est régit par un trapèze de vitesse dont l’accélération maximale est </w:t>
             </w:r>
+            <w:proofErr w:type="spellStart"/>
             <w:r>
               <w:rPr>
                 <w:rFonts w:ascii="Consolas" w:hAnsi="Consolas"/>
               </w:rPr>
               <w:t>amax</w:t>
             </w:r>
+            <w:proofErr w:type="spellEnd"/>
             <w:r>
               <w:rPr>
                 <w:rFonts w:eastAsiaTheme="minorEastAsia"/>
               </w:rPr>
               <w:t xml:space="preserve">, la vitesse maximale accessible est </w:t>
             </w:r>
+            <w:proofErr w:type="spellStart"/>
             <w:r>
               <w:rPr>
                 <w:rFonts w:ascii="Consolas" w:hAnsi="Consolas"/>
               </w:rPr>
               <w:t>vmax</w:t>
             </w:r>
+            <w:proofErr w:type="spellEnd"/>
             <w:r>
               <w:rPr>
                 <w:rFonts w:eastAsiaTheme="minorEastAsia"/>
@@ -1360,12 +1450,84 @@
               </w:rPr>
               <w:t xml:space="preserve">Ecrire une fonction </w:t>
             </w:r>
+            <w:proofErr w:type="spellStart"/>
             <w:r>
               <w:rPr>
                 <w:rFonts w:ascii="Consolas" w:eastAsiaTheme="minorEastAsia" w:hAnsi="Consolas"/>
               </w:rPr>
-              <w:t>calcule_profil(amax,vmax) -&gt; np.array, np.array, np.array, np.array</w:t>
-            </w:r>
+              <w:t>calcule_profil</w:t>
+            </w:r>
+            <w:proofErr w:type="spellEnd"/>
+            <w:r>
+              <w:rPr>
+                <w:rFonts w:ascii="Consolas" w:eastAsiaTheme="minorEastAsia" w:hAnsi="Consolas"/>
+              </w:rPr>
+              <w:t>(</w:t>
+            </w:r>
+            <w:proofErr w:type="spellStart"/>
+            <w:r>
+              <w:rPr>
+                <w:rFonts w:ascii="Consolas" w:eastAsiaTheme="minorEastAsia" w:hAnsi="Consolas"/>
+              </w:rPr>
+              <w:t>amax,vmax</w:t>
+            </w:r>
+            <w:proofErr w:type="spellEnd"/>
+            <w:r>
+              <w:rPr>
+                <w:rFonts w:ascii="Consolas" w:eastAsiaTheme="minorEastAsia" w:hAnsi="Consolas"/>
+              </w:rPr>
+              <w:t xml:space="preserve">) -&gt; </w:t>
+            </w:r>
+            <w:proofErr w:type="spellStart"/>
+            <w:r>
+              <w:rPr>
+                <w:rFonts w:ascii="Consolas" w:eastAsiaTheme="minorEastAsia" w:hAnsi="Consolas"/>
+              </w:rPr>
+              <w:t>np.array</w:t>
+            </w:r>
+            <w:proofErr w:type="spellEnd"/>
+            <w:r>
+              <w:rPr>
+                <w:rFonts w:ascii="Consolas" w:eastAsiaTheme="minorEastAsia" w:hAnsi="Consolas"/>
+              </w:rPr>
+              <w:t xml:space="preserve">, </w:t>
+            </w:r>
+            <w:proofErr w:type="spellStart"/>
+            <w:r>
+              <w:rPr>
+                <w:rFonts w:ascii="Consolas" w:eastAsiaTheme="minorEastAsia" w:hAnsi="Consolas"/>
+              </w:rPr>
+              <w:t>np.array</w:t>
+            </w:r>
+            <w:proofErr w:type="spellEnd"/>
+            <w:r>
+              <w:rPr>
+                <w:rFonts w:ascii="Consolas" w:eastAsiaTheme="minorEastAsia" w:hAnsi="Consolas"/>
+              </w:rPr>
+              <w:t xml:space="preserve">, </w:t>
+            </w:r>
+            <w:proofErr w:type="spellStart"/>
+            <w:r>
+              <w:rPr>
+                <w:rFonts w:ascii="Consolas" w:eastAsiaTheme="minorEastAsia" w:hAnsi="Consolas"/>
+              </w:rPr>
+              <w:t>np.array</w:t>
+            </w:r>
+            <w:proofErr w:type="spellEnd"/>
+            <w:r>
+              <w:rPr>
+                <w:rFonts w:ascii="Consolas" w:eastAsiaTheme="minorEastAsia" w:hAnsi="Consolas"/>
+              </w:rPr>
+              <w:t xml:space="preserve">, </w:t>
+            </w:r>
+            <w:proofErr w:type="spellStart"/>
+            <w:r>
+              <w:rPr>
+                <w:rFonts w:ascii="Consolas" w:eastAsiaTheme="minorEastAsia" w:hAnsi="Consolas"/>
+              </w:rPr>
+              <w:t>np.array</w:t>
+            </w:r>
+            <w:proofErr w:type="spellEnd"/>
             <w:r>
               <w:rPr>
                 <w:rFonts w:eastAsiaTheme="minorEastAsia"/>
@@ -1383,12 +1545,14 @@
               <w:spacing w:line="240" w:lineRule="auto"/>
               <w:jc w:val="left"/>
             </w:pPr>
+            <w:proofErr w:type="spellStart"/>
             <w:r>
               <w:rPr>
                 <w:rFonts w:ascii="Consolas" w:hAnsi="Consolas"/>
               </w:rPr>
               <w:t>les_t</w:t>
             </w:r>
+            <w:proofErr w:type="spellEnd"/>
             <w:r>
               <w:t xml:space="preserve"> : </w:t>
             </w:r>
@@ -1402,8 +1566,16 @@
               <w:rPr>
                 <w:rFonts w:ascii="Consolas" w:hAnsi="Consolas"/>
               </w:rPr>
-              <w:t xml:space="preserve"> numpy</w:t>
-            </w:r>
+              <w:t xml:space="preserve"> </w:t>
+            </w:r>
+            <w:proofErr w:type="spellStart"/>
+            <w:r>
+              <w:rPr>
+                <w:rFonts w:ascii="Consolas" w:hAnsi="Consolas"/>
+              </w:rPr>
+              <w:t>numpy</w:t>
+            </w:r>
+            <w:proofErr w:type="spellEnd"/>
             <w:r>
               <w:t xml:space="preserve"> des temps discrétisés toutes les </w:t>
             </w:r>
@@ -1427,21 +1599,25 @@
               <w:spacing w:line="240" w:lineRule="auto"/>
               <w:jc w:val="left"/>
             </w:pPr>
+            <w:proofErr w:type="spellStart"/>
             <w:r>
               <w:rPr>
                 <w:rFonts w:ascii="Consolas" w:hAnsi="Consolas"/>
               </w:rPr>
               <w:t>les_x</w:t>
             </w:r>
+            <w:proofErr w:type="spellEnd"/>
             <w:r>
               <w:t xml:space="preserve"> : tableau </w:t>
             </w:r>
+            <w:proofErr w:type="spellStart"/>
             <w:r>
               <w:rPr>
                 <w:rFonts w:ascii="Consolas" w:hAnsi="Consolas"/>
               </w:rPr>
               <w:t>numpy</w:t>
             </w:r>
+            <w:proofErr w:type="spellEnd"/>
             <w:r>
               <w:t xml:space="preserve"> des positions angulaires (en fonction du temps);</w:t>
             </w:r>
@@ -1456,21 +1632,25 @@
               <w:spacing w:line="240" w:lineRule="auto"/>
               <w:jc w:val="left"/>
             </w:pPr>
+            <w:proofErr w:type="spellStart"/>
             <w:r>
               <w:rPr>
                 <w:rFonts w:ascii="Consolas" w:hAnsi="Consolas"/>
               </w:rPr>
               <w:t>les_v</w:t>
             </w:r>
+            <w:proofErr w:type="spellEnd"/>
             <w:r>
               <w:t xml:space="preserve"> : tableau </w:t>
             </w:r>
+            <w:proofErr w:type="spellStart"/>
             <w:r>
               <w:rPr>
                 <w:rFonts w:ascii="Consolas" w:hAnsi="Consolas"/>
               </w:rPr>
               <w:t>numpy</w:t>
             </w:r>
+            <w:proofErr w:type="spellEnd"/>
             <w:r>
               <w:t xml:space="preserve"> des vitesses angulaires (en fonction du temps);</w:t>
             </w:r>
@@ -1485,21 +1665,25 @@
               <w:spacing w:line="240" w:lineRule="auto"/>
               <w:jc w:val="left"/>
             </w:pPr>
+            <w:proofErr w:type="spellStart"/>
             <w:r>
               <w:rPr>
                 <w:rFonts w:ascii="Consolas" w:hAnsi="Consolas"/>
               </w:rPr>
               <w:t>les_a</w:t>
             </w:r>
+            <w:proofErr w:type="spellEnd"/>
             <w:r>
               <w:t xml:space="preserve"> : tableau </w:t>
             </w:r>
+            <w:proofErr w:type="spellStart"/>
             <w:r>
               <w:rPr>
                 <w:rFonts w:ascii="Consolas" w:hAnsi="Consolas"/>
               </w:rPr>
               <w:t>numpy</w:t>
             </w:r>
+            <w:proofErr w:type="spellEnd"/>
             <w:r>
               <w:t xml:space="preserve"> des accélérations angulaires (en fonction du temps).</w:t>
             </w:r>
